--- a/ML Notation Cheatsheet.docx
+++ b/ML Notation Cheatsheet.docx
@@ -11,7 +11,8 @@
       </w:tblPr>
       <w:tblGrid>
         <w:gridCol w:w="2959"/>
-        <w:gridCol w:w="2990"/>
+        <w:gridCol w:w="15"/>
+        <w:gridCol w:w="2975"/>
       </w:tblGrid>
       <w:tr>
         <w:trPr>
@@ -54,6 +55,7 @@
         <w:tc>
           <w:tcPr>
             <w:tcW w:w="2990" w:type="dxa"/>
+            <w:gridSpan w:val="2"/>
             <w:shd w:val="clear" w:color="auto" w:fill="808080" w:themeFill="background1" w:themeFillShade="80"/>
             <w:vAlign w:val="center"/>
             <w:hideMark/>
@@ -93,7 +95,7 @@
         <w:tc>
           <w:tcPr>
             <w:tcW w:w="5949" w:type="dxa"/>
-            <w:gridSpan w:val="2"/>
+            <w:gridSpan w:val="3"/>
             <w:shd w:val="clear" w:color="auto" w:fill="D9D9D9" w:themeFill="background1" w:themeFillShade="D9"/>
             <w:vAlign w:val="center"/>
           </w:tcPr>
@@ -137,16 +139,18 @@
             <w:pPr>
               <w:jc w:val="center"/>
               <w:rPr>
-                <w:rFonts w:ascii="Arial" w:eastAsia="Times New Roman" w:hAnsi="Arial" w:cs="Arial"/>
-                <w:color w:val="000000"/>
-                <w:sz w:val="12"/>
-                <w:szCs w:val="12"/>
-                <w:lang w:eastAsia="en-GB"/>
-              </w:rPr>
-            </w:pPr>
-            <w:r>
-              <w:rPr>
-                <w:rFonts w:ascii="Arial" w:eastAsia="Times New Roman" w:hAnsi="Arial" w:cs="Arial"/>
+                <w:rFonts w:ascii="Times New Roman" w:eastAsia="Times New Roman" w:hAnsi="Times New Roman" w:cs="Times New Roman"/>
+                <w:i/>
+                <w:color w:val="000000"/>
+                <w:sz w:val="12"/>
+                <w:szCs w:val="12"/>
+                <w:lang w:eastAsia="en-GB"/>
+              </w:rPr>
+            </w:pPr>
+            <w:r>
+              <w:rPr>
+                <w:rFonts w:ascii="Times New Roman" w:eastAsia="Times New Roman" w:hAnsi="Times New Roman" w:cs="Times New Roman"/>
+                <w:i/>
                 <w:color w:val="000000"/>
                 <w:sz w:val="12"/>
                 <w:szCs w:val="12"/>
@@ -159,6 +163,7 @@
         <w:tc>
           <w:tcPr>
             <w:tcW w:w="2990" w:type="dxa"/>
+            <w:gridSpan w:val="2"/>
             <w:vAlign w:val="center"/>
             <w:hideMark/>
           </w:tcPr>
@@ -198,16 +203,18 @@
             <w:pPr>
               <w:jc w:val="center"/>
               <w:rPr>
-                <w:rFonts w:ascii="Arial" w:eastAsia="Times New Roman" w:hAnsi="Arial" w:cs="Arial"/>
-                <w:color w:val="000000"/>
-                <w:sz w:val="12"/>
-                <w:szCs w:val="12"/>
-                <w:lang w:eastAsia="en-GB"/>
-              </w:rPr>
-            </w:pPr>
-            <w:r>
-              <w:rPr>
-                <w:rFonts w:ascii="Arial" w:eastAsia="Times New Roman" w:hAnsi="Arial" w:cs="Arial"/>
+                <w:rFonts w:ascii="Times New Roman" w:eastAsia="Times New Roman" w:hAnsi="Times New Roman" w:cs="Times New Roman"/>
+                <w:i/>
+                <w:color w:val="000000"/>
+                <w:sz w:val="12"/>
+                <w:szCs w:val="12"/>
+                <w:lang w:eastAsia="en-GB"/>
+              </w:rPr>
+            </w:pPr>
+            <w:r>
+              <w:rPr>
+                <w:rFonts w:ascii="Times New Roman" w:eastAsia="Times New Roman" w:hAnsi="Times New Roman" w:cs="Times New Roman"/>
+                <w:i/>
                 <w:color w:val="000000"/>
                 <w:sz w:val="12"/>
                 <w:szCs w:val="12"/>
@@ -220,6 +227,7 @@
         <w:tc>
           <w:tcPr>
             <w:tcW w:w="2990" w:type="dxa"/>
+            <w:gridSpan w:val="2"/>
             <w:vAlign w:val="center"/>
           </w:tcPr>
           <w:p>
@@ -258,16 +266,18 @@
             <w:pPr>
               <w:jc w:val="center"/>
               <w:rPr>
-                <w:rFonts w:ascii="Arial" w:eastAsia="Times New Roman" w:hAnsi="Arial" w:cs="Arial"/>
-                <w:color w:val="000000"/>
-                <w:sz w:val="12"/>
-                <w:szCs w:val="12"/>
-                <w:lang w:eastAsia="en-GB"/>
-              </w:rPr>
-            </w:pPr>
-            <w:r>
-              <w:rPr>
-                <w:rFonts w:ascii="Arial" w:eastAsia="Times New Roman" w:hAnsi="Arial" w:cs="Arial"/>
+                <w:rFonts w:ascii="Times New Roman" w:eastAsia="Times New Roman" w:hAnsi="Times New Roman" w:cs="Times New Roman"/>
+                <w:i/>
+                <w:color w:val="000000"/>
+                <w:sz w:val="12"/>
+                <w:szCs w:val="12"/>
+                <w:lang w:eastAsia="en-GB"/>
+              </w:rPr>
+            </w:pPr>
+            <w:r>
+              <w:rPr>
+                <w:rFonts w:ascii="Times New Roman" w:eastAsia="Times New Roman" w:hAnsi="Times New Roman" w:cs="Times New Roman"/>
+                <w:i/>
                 <w:color w:val="000000"/>
                 <w:sz w:val="12"/>
                 <w:szCs w:val="12"/>
@@ -280,6 +290,7 @@
         <w:tc>
           <w:tcPr>
             <w:tcW w:w="2990" w:type="dxa"/>
+            <w:gridSpan w:val="2"/>
             <w:vAlign w:val="center"/>
           </w:tcPr>
           <w:p>
@@ -349,16 +360,18 @@
             <w:pPr>
               <w:jc w:val="center"/>
               <w:rPr>
-                <w:rFonts w:ascii="Arial" w:eastAsia="Times New Roman" w:hAnsi="Arial" w:cs="Arial"/>
-                <w:color w:val="000000"/>
-                <w:sz w:val="12"/>
-                <w:szCs w:val="12"/>
-                <w:lang w:eastAsia="en-GB"/>
-              </w:rPr>
-            </w:pPr>
-            <w:r>
-              <w:rPr>
-                <w:rFonts w:ascii="Arial" w:eastAsia="Times New Roman" w:hAnsi="Arial" w:cs="Arial"/>
+                <w:rFonts w:ascii="Times New Roman" w:eastAsia="Times New Roman" w:hAnsi="Times New Roman" w:cs="Times New Roman"/>
+                <w:i/>
+                <w:color w:val="000000"/>
+                <w:sz w:val="12"/>
+                <w:szCs w:val="12"/>
+                <w:lang w:eastAsia="en-GB"/>
+              </w:rPr>
+            </w:pPr>
+            <w:r>
+              <w:rPr>
+                <w:rFonts w:ascii="Times New Roman" w:eastAsia="Times New Roman" w:hAnsi="Times New Roman" w:cs="Times New Roman"/>
+                <w:i/>
                 <w:color w:val="000000"/>
                 <w:sz w:val="12"/>
                 <w:szCs w:val="12"/>
@@ -371,6 +384,7 @@
         <w:tc>
           <w:tcPr>
             <w:tcW w:w="2990" w:type="dxa"/>
+            <w:gridSpan w:val="2"/>
             <w:vAlign w:val="center"/>
           </w:tcPr>
           <w:p>
@@ -409,16 +423,18 @@
             <w:pPr>
               <w:jc w:val="center"/>
               <w:rPr>
-                <w:rFonts w:ascii="Arial" w:eastAsia="Times New Roman" w:hAnsi="Arial" w:cs="Arial"/>
-                <w:color w:val="000000"/>
-                <w:sz w:val="12"/>
-                <w:szCs w:val="12"/>
-                <w:lang w:eastAsia="en-GB"/>
-              </w:rPr>
-            </w:pPr>
-            <w:r>
-              <w:rPr>
-                <w:rFonts w:ascii="Arial" w:eastAsia="Times New Roman" w:hAnsi="Arial" w:cs="Arial"/>
+                <w:rFonts w:ascii="Times New Roman" w:eastAsia="Times New Roman" w:hAnsi="Times New Roman" w:cs="Times New Roman"/>
+                <w:i/>
+                <w:color w:val="000000"/>
+                <w:sz w:val="12"/>
+                <w:szCs w:val="12"/>
+                <w:lang w:eastAsia="en-GB"/>
+              </w:rPr>
+            </w:pPr>
+            <w:r>
+              <w:rPr>
+                <w:rFonts w:ascii="Times New Roman" w:eastAsia="Times New Roman" w:hAnsi="Times New Roman" w:cs="Times New Roman"/>
+                <w:i/>
                 <w:color w:val="000000"/>
                 <w:sz w:val="12"/>
                 <w:szCs w:val="12"/>
@@ -431,6 +447,7 @@
         <w:tc>
           <w:tcPr>
             <w:tcW w:w="2990" w:type="dxa"/>
+            <w:gridSpan w:val="2"/>
             <w:vAlign w:val="center"/>
           </w:tcPr>
           <w:p>
@@ -469,16 +486,18 @@
             <w:pPr>
               <w:jc w:val="center"/>
               <w:rPr>
-                <w:rFonts w:ascii="Arial" w:eastAsia="Times New Roman" w:hAnsi="Arial" w:cs="Arial"/>
-                <w:color w:val="000000"/>
-                <w:sz w:val="12"/>
-                <w:szCs w:val="12"/>
-                <w:lang w:eastAsia="en-GB"/>
-              </w:rPr>
-            </w:pPr>
-            <w:r>
-              <w:rPr>
-                <w:rFonts w:ascii="Arial" w:eastAsia="Times New Roman" w:hAnsi="Arial" w:cs="Arial"/>
+                <w:rFonts w:ascii="Times New Roman" w:eastAsia="Times New Roman" w:hAnsi="Times New Roman" w:cs="Times New Roman"/>
+                <w:i/>
+                <w:color w:val="000000"/>
+                <w:sz w:val="12"/>
+                <w:szCs w:val="12"/>
+                <w:lang w:eastAsia="en-GB"/>
+              </w:rPr>
+            </w:pPr>
+            <w:r>
+              <w:rPr>
+                <w:rFonts w:ascii="Times New Roman" w:eastAsia="Times New Roman" w:hAnsi="Times New Roman" w:cs="Times New Roman"/>
+                <w:i/>
                 <w:color w:val="000000"/>
                 <w:sz w:val="12"/>
                 <w:szCs w:val="12"/>
@@ -488,7 +507,8 @@
             </w:r>
             <w:r>
               <w:rPr>
-                <w:rFonts w:ascii="Arial" w:eastAsia="Times New Roman" w:hAnsi="Arial" w:cs="Arial"/>
+                <w:rFonts w:ascii="Times New Roman" w:eastAsia="Times New Roman" w:hAnsi="Times New Roman" w:cs="Times New Roman"/>
+                <w:i/>
                 <w:color w:val="000000"/>
                 <w:sz w:val="10"/>
                 <w:szCs w:val="10"/>
@@ -499,7 +519,8 @@
             </w:r>
             <w:r>
               <w:rPr>
-                <w:rFonts w:ascii="Arial" w:eastAsia="Times New Roman" w:hAnsi="Arial" w:cs="Arial"/>
+                <w:rFonts w:ascii="Times New Roman" w:eastAsia="Times New Roman" w:hAnsi="Times New Roman" w:cs="Times New Roman"/>
+                <w:i/>
                 <w:color w:val="000000"/>
                 <w:sz w:val="12"/>
                 <w:szCs w:val="12"/>
@@ -509,7 +530,8 @@
             </w:r>
             <w:r>
               <w:rPr>
-                <w:rFonts w:ascii="Arial" w:eastAsia="Times New Roman" w:hAnsi="Arial" w:cs="Arial"/>
+                <w:rFonts w:ascii="Times New Roman" w:eastAsia="Times New Roman" w:hAnsi="Times New Roman" w:cs="Times New Roman"/>
+                <w:i/>
                 <w:color w:val="000000"/>
                 <w:sz w:val="10"/>
                 <w:szCs w:val="10"/>
@@ -520,7 +542,8 @@
             </w:r>
             <w:r>
               <w:rPr>
-                <w:rFonts w:ascii="Arial" w:eastAsia="Times New Roman" w:hAnsi="Arial" w:cs="Arial"/>
+                <w:rFonts w:ascii="Times New Roman" w:eastAsia="Times New Roman" w:hAnsi="Times New Roman" w:cs="Times New Roman"/>
+                <w:i/>
                 <w:color w:val="000000"/>
                 <w:sz w:val="12"/>
                 <w:szCs w:val="12"/>
@@ -530,7 +553,8 @@
             </w:r>
             <w:r>
               <w:rPr>
-                <w:rFonts w:ascii="Arial" w:eastAsia="Times New Roman" w:hAnsi="Arial" w:cs="Arial"/>
+                <w:rFonts w:ascii="Times New Roman" w:eastAsia="Times New Roman" w:hAnsi="Times New Roman" w:cs="Times New Roman"/>
+                <w:i/>
                 <w:color w:val="000000"/>
                 <w:sz w:val="10"/>
                 <w:szCs w:val="10"/>
@@ -544,6 +568,7 @@
         <w:tc>
           <w:tcPr>
             <w:tcW w:w="2990" w:type="dxa"/>
+            <w:gridSpan w:val="2"/>
             <w:vAlign w:val="center"/>
           </w:tcPr>
           <w:p>
@@ -582,16 +607,18 @@
             <w:pPr>
               <w:jc w:val="center"/>
               <w:rPr>
-                <w:rFonts w:ascii="Arial" w:eastAsia="Times New Roman" w:hAnsi="Arial" w:cs="Arial"/>
-                <w:color w:val="000000"/>
-                <w:sz w:val="12"/>
-                <w:szCs w:val="12"/>
-                <w:lang w:eastAsia="en-GB"/>
-              </w:rPr>
-            </w:pPr>
-            <w:r>
-              <w:rPr>
-                <w:rFonts w:ascii="Arial" w:eastAsia="Times New Roman" w:hAnsi="Arial" w:cs="Arial"/>
+                <w:rFonts w:ascii="Times New Roman" w:eastAsia="Times New Roman" w:hAnsi="Times New Roman" w:cs="Times New Roman"/>
+                <w:i/>
+                <w:color w:val="000000"/>
+                <w:sz w:val="12"/>
+                <w:szCs w:val="12"/>
+                <w:lang w:eastAsia="en-GB"/>
+              </w:rPr>
+            </w:pPr>
+            <w:r>
+              <w:rPr>
+                <w:rFonts w:ascii="Times New Roman" w:eastAsia="Times New Roman" w:hAnsi="Times New Roman" w:cs="Times New Roman"/>
+                <w:i/>
                 <w:color w:val="000000"/>
                 <w:sz w:val="12"/>
                 <w:szCs w:val="12"/>
@@ -604,6 +631,7 @@
         <w:tc>
           <w:tcPr>
             <w:tcW w:w="2990" w:type="dxa"/>
+            <w:gridSpan w:val="2"/>
             <w:vAlign w:val="center"/>
           </w:tcPr>
           <w:p>
@@ -642,16 +670,18 @@
             <w:pPr>
               <w:jc w:val="center"/>
               <w:rPr>
-                <w:rFonts w:ascii="Arial" w:eastAsia="Times New Roman" w:hAnsi="Arial" w:cs="Arial"/>
-                <w:color w:val="000000"/>
-                <w:sz w:val="12"/>
-                <w:szCs w:val="12"/>
-                <w:lang w:eastAsia="en-GB"/>
-              </w:rPr>
-            </w:pPr>
-            <w:r>
-              <w:rPr>
-                <w:rFonts w:ascii="Arial" w:eastAsia="Times New Roman" w:hAnsi="Arial" w:cs="Arial"/>
+                <w:rFonts w:ascii="Times New Roman" w:eastAsia="Times New Roman" w:hAnsi="Times New Roman" w:cs="Times New Roman"/>
+                <w:i/>
+                <w:color w:val="000000"/>
+                <w:sz w:val="12"/>
+                <w:szCs w:val="12"/>
+                <w:lang w:eastAsia="en-GB"/>
+              </w:rPr>
+            </w:pPr>
+            <w:r>
+              <w:rPr>
+                <w:rFonts w:ascii="Times New Roman" w:eastAsia="Times New Roman" w:hAnsi="Times New Roman" w:cs="Times New Roman"/>
+                <w:i/>
                 <w:color w:val="000000"/>
                 <w:sz w:val="12"/>
                 <w:szCs w:val="12"/>
@@ -664,6 +694,7 @@
         <w:tc>
           <w:tcPr>
             <w:tcW w:w="2990" w:type="dxa"/>
+            <w:gridSpan w:val="2"/>
             <w:vAlign w:val="center"/>
           </w:tcPr>
           <w:p>
@@ -774,6 +805,7 @@
         <w:tc>
           <w:tcPr>
             <w:tcW w:w="2990" w:type="dxa"/>
+            <w:gridSpan w:val="2"/>
             <w:vAlign w:val="center"/>
           </w:tcPr>
           <w:p>
@@ -834,6 +866,7 @@
         <w:tc>
           <w:tcPr>
             <w:tcW w:w="2990" w:type="dxa"/>
+            <w:gridSpan w:val="2"/>
             <w:vAlign w:val="center"/>
           </w:tcPr>
           <w:p>
@@ -866,7 +899,7 @@
         <w:tc>
           <w:tcPr>
             <w:tcW w:w="5949" w:type="dxa"/>
-            <w:gridSpan w:val="2"/>
+            <w:gridSpan w:val="3"/>
             <w:shd w:val="clear" w:color="auto" w:fill="D9D9D9" w:themeFill="background1" w:themeFillShade="D9"/>
             <w:vAlign w:val="center"/>
           </w:tcPr>
@@ -910,16 +943,18 @@
             <w:pPr>
               <w:jc w:val="center"/>
               <w:rPr>
-                <w:rFonts w:ascii="Arial" w:eastAsia="Times New Roman" w:hAnsi="Arial" w:cs="Arial"/>
-                <w:color w:val="000000"/>
-                <w:sz w:val="12"/>
-                <w:szCs w:val="12"/>
-                <w:lang w:eastAsia="en-GB"/>
-              </w:rPr>
-            </w:pPr>
-            <w:r>
-              <w:rPr>
-                <w:rFonts w:ascii="Arial" w:eastAsia="Times New Roman" w:hAnsi="Arial" w:cs="Arial"/>
+                <w:rFonts w:ascii="Times New Roman" w:eastAsia="Times New Roman" w:hAnsi="Times New Roman" w:cs="Times New Roman"/>
+                <w:i/>
+                <w:color w:val="000000"/>
+                <w:sz w:val="12"/>
+                <w:szCs w:val="12"/>
+                <w:lang w:eastAsia="en-GB"/>
+              </w:rPr>
+            </w:pPr>
+            <w:r>
+              <w:rPr>
+                <w:rFonts w:ascii="Times New Roman" w:eastAsia="Times New Roman" w:hAnsi="Times New Roman" w:cs="Times New Roman"/>
+                <w:i/>
                 <w:color w:val="000000"/>
                 <w:sz w:val="12"/>
                 <w:szCs w:val="12"/>
@@ -932,6 +967,7 @@
         <w:tc>
           <w:tcPr>
             <w:tcW w:w="2990" w:type="dxa"/>
+            <w:gridSpan w:val="2"/>
             <w:vAlign w:val="center"/>
             <w:hideMark/>
           </w:tcPr>
@@ -972,16 +1008,18 @@
             <w:pPr>
               <w:jc w:val="center"/>
               <w:rPr>
-                <w:rFonts w:ascii="Arial" w:eastAsia="Times New Roman" w:hAnsi="Arial" w:cs="Arial"/>
-                <w:color w:val="000000"/>
-                <w:sz w:val="12"/>
-                <w:szCs w:val="12"/>
-                <w:lang w:eastAsia="en-GB"/>
-              </w:rPr>
-            </w:pPr>
-            <w:r>
-              <w:rPr>
-                <w:rFonts w:ascii="Arial" w:eastAsia="Times New Roman" w:hAnsi="Arial" w:cs="Arial"/>
+                <w:rFonts w:ascii="Times New Roman" w:eastAsia="Times New Roman" w:hAnsi="Times New Roman" w:cs="Times New Roman"/>
+                <w:i/>
+                <w:color w:val="000000"/>
+                <w:sz w:val="12"/>
+                <w:szCs w:val="12"/>
+                <w:lang w:eastAsia="en-GB"/>
+              </w:rPr>
+            </w:pPr>
+            <w:r>
+              <w:rPr>
+                <w:rFonts w:ascii="Times New Roman" w:eastAsia="Times New Roman" w:hAnsi="Times New Roman" w:cs="Times New Roman"/>
+                <w:i/>
                 <w:color w:val="000000"/>
                 <w:sz w:val="12"/>
                 <w:szCs w:val="12"/>
@@ -994,6 +1032,7 @@
         <w:tc>
           <w:tcPr>
             <w:tcW w:w="2990" w:type="dxa"/>
+            <w:gridSpan w:val="2"/>
             <w:vAlign w:val="center"/>
             <w:hideMark/>
           </w:tcPr>
@@ -1043,16 +1082,18 @@
             <w:pPr>
               <w:jc w:val="center"/>
               <w:rPr>
-                <w:rFonts w:ascii="Arial" w:eastAsia="Times New Roman" w:hAnsi="Arial" w:cs="Arial"/>
-                <w:color w:val="000000"/>
-                <w:sz w:val="12"/>
-                <w:szCs w:val="12"/>
-                <w:lang w:eastAsia="en-GB"/>
-              </w:rPr>
-            </w:pPr>
-            <w:r>
-              <w:rPr>
-                <w:rFonts w:ascii="Arial" w:eastAsia="Times New Roman" w:hAnsi="Arial" w:cs="Arial"/>
+                <w:rFonts w:ascii="Times New Roman" w:eastAsia="Times New Roman" w:hAnsi="Times New Roman" w:cs="Times New Roman"/>
+                <w:i/>
+                <w:color w:val="000000"/>
+                <w:sz w:val="12"/>
+                <w:szCs w:val="12"/>
+                <w:lang w:eastAsia="en-GB"/>
+              </w:rPr>
+            </w:pPr>
+            <w:r>
+              <w:rPr>
+                <w:rFonts w:ascii="Times New Roman" w:eastAsia="Times New Roman" w:hAnsi="Times New Roman" w:cs="Times New Roman"/>
+                <w:i/>
                 <w:color w:val="000000"/>
                 <w:sz w:val="12"/>
                 <w:szCs w:val="12"/>
@@ -1065,6 +1106,7 @@
         <w:tc>
           <w:tcPr>
             <w:tcW w:w="2990" w:type="dxa"/>
+            <w:gridSpan w:val="2"/>
             <w:vAlign w:val="center"/>
           </w:tcPr>
           <w:p>
@@ -1103,16 +1145,18 @@
             <w:pPr>
               <w:jc w:val="center"/>
               <w:rPr>
-                <w:rFonts w:ascii="Arial" w:eastAsia="Times New Roman" w:hAnsi="Arial" w:cs="Arial"/>
-                <w:color w:val="000000"/>
-                <w:sz w:val="12"/>
-                <w:szCs w:val="12"/>
-                <w:lang w:eastAsia="en-GB"/>
-              </w:rPr>
-            </w:pPr>
-            <w:r>
-              <w:rPr>
-                <w:rFonts w:ascii="Arial" w:eastAsia="Times New Roman" w:hAnsi="Arial" w:cs="Arial"/>
+                <w:rFonts w:ascii="Times New Roman" w:eastAsia="Times New Roman" w:hAnsi="Times New Roman" w:cs="Times New Roman"/>
+                <w:i/>
+                <w:color w:val="000000"/>
+                <w:sz w:val="12"/>
+                <w:szCs w:val="12"/>
+                <w:lang w:eastAsia="en-GB"/>
+              </w:rPr>
+            </w:pPr>
+            <w:r>
+              <w:rPr>
+                <w:rFonts w:ascii="Times New Roman" w:eastAsia="Times New Roman" w:hAnsi="Times New Roman" w:cs="Times New Roman"/>
+                <w:i/>
                 <w:color w:val="000000"/>
                 <w:sz w:val="12"/>
                 <w:szCs w:val="12"/>
@@ -1122,7 +1166,8 @@
             </w:r>
             <w:r>
               <w:rPr>
-                <w:rFonts w:ascii="Arial" w:eastAsia="Times New Roman" w:hAnsi="Arial" w:cs="Arial"/>
+                <w:rFonts w:ascii="Times New Roman" w:eastAsia="Times New Roman" w:hAnsi="Times New Roman" w:cs="Times New Roman"/>
+                <w:i/>
                 <w:color w:val="000000"/>
                 <w:sz w:val="10"/>
                 <w:szCs w:val="10"/>
@@ -1133,7 +1178,8 @@
             </w:r>
             <w:r>
               <w:rPr>
-                <w:rFonts w:ascii="Arial" w:eastAsia="Times New Roman" w:hAnsi="Arial" w:cs="Arial"/>
+                <w:rFonts w:ascii="Times New Roman" w:eastAsia="Times New Roman" w:hAnsi="Times New Roman" w:cs="Times New Roman"/>
+                <w:i/>
                 <w:color w:val="000000"/>
                 <w:sz w:val="12"/>
                 <w:szCs w:val="12"/>
@@ -1143,7 +1189,8 @@
             </w:r>
             <w:r>
               <w:rPr>
-                <w:rFonts w:ascii="Arial" w:eastAsia="Times New Roman" w:hAnsi="Arial" w:cs="Arial"/>
+                <w:rFonts w:ascii="Times New Roman" w:eastAsia="Times New Roman" w:hAnsi="Times New Roman" w:cs="Times New Roman"/>
+                <w:i/>
                 <w:color w:val="000000"/>
                 <w:sz w:val="10"/>
                 <w:szCs w:val="10"/>
@@ -1154,7 +1201,8 @@
             </w:r>
             <w:r>
               <w:rPr>
-                <w:rFonts w:ascii="Arial" w:eastAsia="Times New Roman" w:hAnsi="Arial" w:cs="Arial"/>
+                <w:rFonts w:ascii="Times New Roman" w:eastAsia="Times New Roman" w:hAnsi="Times New Roman" w:cs="Times New Roman"/>
+                <w:i/>
                 <w:color w:val="000000"/>
                 <w:sz w:val="12"/>
                 <w:szCs w:val="12"/>
@@ -1167,6 +1215,7 @@
         <w:tc>
           <w:tcPr>
             <w:tcW w:w="2990" w:type="dxa"/>
+            <w:gridSpan w:val="2"/>
             <w:vAlign w:val="center"/>
           </w:tcPr>
           <w:p>
@@ -1220,7 +1269,7 @@
         <w:tc>
           <w:tcPr>
             <w:tcW w:w="5949" w:type="dxa"/>
-            <w:gridSpan w:val="2"/>
+            <w:gridSpan w:val="3"/>
             <w:shd w:val="clear" w:color="auto" w:fill="D9D9D9" w:themeFill="background1" w:themeFillShade="D9"/>
             <w:vAlign w:val="center"/>
           </w:tcPr>
@@ -1263,16 +1312,18 @@
             <w:pPr>
               <w:jc w:val="center"/>
               <w:rPr>
-                <w:rFonts w:ascii="Arial" w:eastAsia="Times New Roman" w:hAnsi="Arial" w:cs="Arial"/>
-                <w:color w:val="000000"/>
-                <w:sz w:val="12"/>
-                <w:szCs w:val="12"/>
-                <w:lang w:eastAsia="en-GB"/>
-              </w:rPr>
-            </w:pPr>
-            <w:r>
-              <w:rPr>
-                <w:rFonts w:ascii="Arial" w:eastAsia="Times New Roman" w:hAnsi="Arial" w:cs="Arial"/>
+                <w:rFonts w:ascii="Times New Roman" w:eastAsia="Times New Roman" w:hAnsi="Times New Roman" w:cs="Times New Roman"/>
+                <w:i/>
+                <w:color w:val="000000"/>
+                <w:sz w:val="12"/>
+                <w:szCs w:val="12"/>
+                <w:lang w:eastAsia="en-GB"/>
+              </w:rPr>
+            </w:pPr>
+            <w:r>
+              <w:rPr>
+                <w:rFonts w:ascii="Times New Roman" w:eastAsia="Times New Roman" w:hAnsi="Times New Roman" w:cs="Times New Roman"/>
+                <w:i/>
                 <w:color w:val="000000"/>
                 <w:sz w:val="12"/>
                 <w:szCs w:val="12"/>
@@ -1285,27 +1336,50 @@
         <w:tc>
           <w:tcPr>
             <w:tcW w:w="2990" w:type="dxa"/>
-            <w:vAlign w:val="center"/>
-          </w:tcPr>
-          <w:p>
-            <w:pPr>
-              <w:rPr>
-                <w:rFonts w:ascii="Arial" w:eastAsia="Times New Roman" w:hAnsi="Arial" w:cs="Arial"/>
-                <w:color w:val="000000"/>
-                <w:sz w:val="12"/>
-                <w:szCs w:val="12"/>
-                <w:lang w:eastAsia="en-GB"/>
-              </w:rPr>
-            </w:pPr>
-            <w:r>
-              <w:rPr>
-                <w:rFonts w:ascii="Arial" w:eastAsia="Times New Roman" w:hAnsi="Arial" w:cs="Arial"/>
-                <w:color w:val="000000"/>
-                <w:sz w:val="12"/>
-                <w:szCs w:val="12"/>
-                <w:lang w:eastAsia="en-GB"/>
-              </w:rPr>
-              <w:t xml:space="preserve">Feature j </w:t>
+            <w:gridSpan w:val="2"/>
+            <w:vAlign w:val="center"/>
+          </w:tcPr>
+          <w:p>
+            <w:pPr>
+              <w:rPr>
+                <w:rFonts w:ascii="Arial" w:eastAsia="Times New Roman" w:hAnsi="Arial" w:cs="Arial"/>
+                <w:color w:val="000000"/>
+                <w:sz w:val="12"/>
+                <w:szCs w:val="12"/>
+                <w:lang w:eastAsia="en-GB"/>
+              </w:rPr>
+            </w:pPr>
+            <w:r>
+              <w:rPr>
+                <w:rFonts w:ascii="Arial" w:eastAsia="Times New Roman" w:hAnsi="Arial" w:cs="Arial"/>
+                <w:color w:val="000000"/>
+                <w:sz w:val="12"/>
+                <w:szCs w:val="12"/>
+                <w:lang w:eastAsia="en-GB"/>
+              </w:rPr>
+              <w:t xml:space="preserve">Feature </w:t>
+            </w:r>
+            <w:r>
+              <w:rPr>
+                <w:rFonts w:ascii="Arial" w:eastAsia="Times New Roman" w:hAnsi="Arial" w:cs="Arial"/>
+                <w:b/>
+                <w:i/>
+                <w:color w:val="000000"/>
+                <w:sz w:val="12"/>
+                <w:szCs w:val="12"/>
+                <w:lang w:eastAsia="en-GB"/>
+              </w:rPr>
+              <w:t>j</w:t>
+            </w:r>
+            <w:r>
+              <w:rPr>
+                <w:rFonts w:ascii="Arial" w:eastAsia="Times New Roman" w:hAnsi="Arial" w:cs="Arial"/>
+                <w:color w:val="000000"/>
+                <w:sz w:val="12"/>
+                <w:szCs w:val="12"/>
+                <w:lang w:eastAsia="en-GB"/>
+              </w:rPr>
+              <w:t xml:space="preserve"> </w:t>
             </w:r>
           </w:p>
         </w:tc>
@@ -1323,16 +1397,18 @@
             <w:pPr>
               <w:jc w:val="center"/>
               <w:rPr>
-                <w:rFonts w:ascii="Arial" w:eastAsia="Times New Roman" w:hAnsi="Arial" w:cs="Arial"/>
-                <w:color w:val="000000"/>
-                <w:sz w:val="12"/>
-                <w:szCs w:val="12"/>
-                <w:lang w:eastAsia="en-GB"/>
-              </w:rPr>
-            </w:pPr>
-            <w:r>
-              <w:rPr>
-                <w:rFonts w:ascii="Arial" w:eastAsia="Times New Roman" w:hAnsi="Arial" w:cs="Arial"/>
+                <w:rFonts w:ascii="Times New Roman" w:eastAsia="Times New Roman" w:hAnsi="Times New Roman" w:cs="Times New Roman"/>
+                <w:i/>
+                <w:color w:val="000000"/>
+                <w:sz w:val="12"/>
+                <w:szCs w:val="12"/>
+                <w:lang w:eastAsia="en-GB"/>
+              </w:rPr>
+            </w:pPr>
+            <w:r>
+              <w:rPr>
+                <w:rFonts w:ascii="Times New Roman" w:eastAsia="Times New Roman" w:hAnsi="Times New Roman" w:cs="Times New Roman"/>
+                <w:i/>
                 <w:color w:val="000000"/>
                 <w:sz w:val="12"/>
                 <w:szCs w:val="12"/>
@@ -1342,7 +1418,8 @@
             </w:r>
             <w:r>
               <w:rPr>
-                <w:rFonts w:ascii="Arial" w:eastAsia="Times New Roman" w:hAnsi="Arial" w:cs="Arial"/>
+                <w:rFonts w:ascii="Times New Roman" w:eastAsia="Times New Roman" w:hAnsi="Times New Roman" w:cs="Times New Roman"/>
+                <w:i/>
                 <w:color w:val="000000"/>
                 <w:sz w:val="10"/>
                 <w:szCs w:val="10"/>
@@ -1356,6 +1433,7 @@
         <w:tc>
           <w:tcPr>
             <w:tcW w:w="2990" w:type="dxa"/>
+            <w:gridSpan w:val="2"/>
             <w:vAlign w:val="center"/>
           </w:tcPr>
           <w:p>
@@ -1381,23 +1459,57 @@
             <w:r>
               <w:rPr>
                 <w:rFonts w:ascii="Arial" w:eastAsia="Times New Roman" w:hAnsi="Arial" w:cs="Arial"/>
-                <w:i/>
-                <w:color w:val="000000"/>
-                <w:sz w:val="12"/>
-                <w:szCs w:val="12"/>
-                <w:lang w:eastAsia="en-GB"/>
-              </w:rPr>
-              <w:t>ith</w:t>
-            </w:r>
-            <w:r>
-              <w:rPr>
-                <w:rFonts w:ascii="Arial" w:eastAsia="Times New Roman" w:hAnsi="Arial" w:cs="Arial"/>
-                <w:color w:val="000000"/>
-                <w:sz w:val="12"/>
-                <w:szCs w:val="12"/>
-                <w:lang w:eastAsia="en-GB"/>
-              </w:rPr>
-              <w:t xml:space="preserve"> training example</w:t>
+                <w:b/>
+                <w:i/>
+                <w:color w:val="000000"/>
+                <w:sz w:val="12"/>
+                <w:szCs w:val="12"/>
+                <w:lang w:eastAsia="en-GB"/>
+              </w:rPr>
+              <w:t>i</w:t>
+            </w:r>
+            <w:r>
+              <w:rPr>
+                <w:rFonts w:ascii="Arial" w:eastAsia="Times New Roman" w:hAnsi="Arial" w:cs="Arial"/>
+                <w:b/>
+                <w:i/>
+                <w:color w:val="000000"/>
+                <w:sz w:val="12"/>
+                <w:szCs w:val="12"/>
+                <w:vertAlign w:val="superscript"/>
+                <w:lang w:eastAsia="en-GB"/>
+              </w:rPr>
+              <w:t>th</w:t>
+            </w:r>
+            <w:r>
+              <w:rPr>
+                <w:rFonts w:ascii="Arial" w:eastAsia="Times New Roman" w:hAnsi="Arial" w:cs="Arial"/>
+                <w:color w:val="000000"/>
+                <w:sz w:val="12"/>
+                <w:szCs w:val="12"/>
+                <w:lang w:eastAsia="en-GB"/>
+              </w:rPr>
+              <w:t xml:space="preserve"> </w:t>
+            </w:r>
+            <w:r>
+              <w:rPr>
+                <w:rFonts w:ascii="Arial" w:eastAsia="Times New Roman" w:hAnsi="Arial" w:cs="Arial"/>
+                <w:color w:val="000000"/>
+                <w:sz w:val="12"/>
+                <w:szCs w:val="12"/>
+                <w:lang w:eastAsia="en-GB"/>
+              </w:rPr>
+              <w:t xml:space="preserve"> training </w:t>
+            </w:r>
+            <w:r>
+              <w:rPr>
+                <w:rFonts w:ascii="Arial" w:eastAsia="Times New Roman" w:hAnsi="Arial" w:cs="Arial"/>
+                <w:color w:val="000000"/>
+                <w:sz w:val="12"/>
+                <w:szCs w:val="12"/>
+                <w:lang w:eastAsia="en-GB"/>
+              </w:rPr>
+              <w:t>sample</w:t>
             </w:r>
           </w:p>
         </w:tc>
@@ -1415,7 +1527,8 @@
             <w:pPr>
               <w:jc w:val="center"/>
               <w:rPr>
-                <w:rFonts w:ascii="Arial" w:eastAsia="Times New Roman" w:hAnsi="Arial" w:cs="Arial"/>
+                <w:rFonts w:ascii="Times New Roman" w:eastAsia="Times New Roman" w:hAnsi="Times New Roman" w:cs="Times New Roman"/>
+                <w:i/>
                 <w:color w:val="000000"/>
                 <w:sz w:val="12"/>
                 <w:szCs w:val="12"/>
@@ -1425,7 +1538,8 @@
             </w:pPr>
             <w:r>
               <w:rPr>
-                <w:rFonts w:ascii="Arial" w:eastAsia="Times New Roman" w:hAnsi="Arial" w:cs="Arial"/>
+                <w:rFonts w:ascii="Times New Roman" w:eastAsia="Times New Roman" w:hAnsi="Times New Roman" w:cs="Times New Roman"/>
+                <w:i/>
                 <w:color w:val="000000"/>
                 <w:sz w:val="12"/>
                 <w:szCs w:val="12"/>
@@ -1435,7 +1549,8 @@
             </w:r>
             <w:r>
               <w:rPr>
-                <w:rFonts w:ascii="Arial" w:eastAsia="Times New Roman" w:hAnsi="Arial" w:cs="Arial"/>
+                <w:rFonts w:ascii="Times New Roman" w:eastAsia="Times New Roman" w:hAnsi="Times New Roman" w:cs="Times New Roman"/>
+                <w:i/>
                 <w:color w:val="000000"/>
                 <w:sz w:val="12"/>
                 <w:szCs w:val="12"/>
@@ -1446,7 +1561,8 @@
             </w:r>
             <w:r>
               <w:rPr>
-                <w:rFonts w:ascii="Arial" w:eastAsia="Times New Roman" w:hAnsi="Arial" w:cs="Arial"/>
+                <w:rFonts w:ascii="Times New Roman" w:eastAsia="Times New Roman" w:hAnsi="Times New Roman" w:cs="Times New Roman"/>
+                <w:i/>
                 <w:color w:val="000000"/>
                 <w:sz w:val="12"/>
                 <w:szCs w:val="12"/>
@@ -1460,6 +1576,7 @@
         <w:tc>
           <w:tcPr>
             <w:tcW w:w="2990" w:type="dxa"/>
+            <w:gridSpan w:val="2"/>
             <w:vAlign w:val="center"/>
           </w:tcPr>
           <w:p>
@@ -1486,6 +1603,7 @@
               <w:rPr>
                 <w:rFonts w:ascii="Arial" w:eastAsia="Times New Roman" w:hAnsi="Arial" w:cs="Arial"/>
                 <w:b/>
+                <w:i/>
                 <w:color w:val="000000"/>
                 <w:sz w:val="12"/>
                 <w:szCs w:val="12"/>
@@ -1506,23 +1624,621 @@
             <w:r>
               <w:rPr>
                 <w:rFonts w:ascii="Arial" w:eastAsia="Times New Roman" w:hAnsi="Arial" w:cs="Arial"/>
-                <w:i/>
-                <w:color w:val="000000"/>
-                <w:sz w:val="12"/>
-                <w:szCs w:val="12"/>
-                <w:lang w:eastAsia="en-GB"/>
-              </w:rPr>
-              <w:t>ith</w:t>
-            </w:r>
-            <w:r>
-              <w:rPr>
-                <w:rFonts w:ascii="Arial" w:eastAsia="Times New Roman" w:hAnsi="Arial" w:cs="Arial"/>
-                <w:color w:val="000000"/>
-                <w:sz w:val="12"/>
-                <w:szCs w:val="12"/>
-                <w:lang w:eastAsia="en-GB"/>
-              </w:rPr>
-              <w:t xml:space="preserve"> training example</w:t>
+                <w:b/>
+                <w:i/>
+                <w:color w:val="000000"/>
+                <w:sz w:val="12"/>
+                <w:szCs w:val="12"/>
+                <w:lang w:eastAsia="en-GB"/>
+              </w:rPr>
+              <w:t>i</w:t>
+            </w:r>
+            <w:r>
+              <w:rPr>
+                <w:rFonts w:ascii="Arial" w:eastAsia="Times New Roman" w:hAnsi="Arial" w:cs="Arial"/>
+                <w:b/>
+                <w:i/>
+                <w:color w:val="000000"/>
+                <w:sz w:val="12"/>
+                <w:szCs w:val="12"/>
+                <w:vertAlign w:val="superscript"/>
+                <w:lang w:eastAsia="en-GB"/>
+              </w:rPr>
+              <w:t>th</w:t>
+            </w:r>
+            <w:r>
+              <w:rPr>
+                <w:rFonts w:ascii="Arial" w:eastAsia="Times New Roman" w:hAnsi="Arial" w:cs="Arial"/>
+                <w:color w:val="000000"/>
+                <w:sz w:val="12"/>
+                <w:szCs w:val="12"/>
+                <w:lang w:eastAsia="en-GB"/>
+              </w:rPr>
+              <w:t xml:space="preserve"> training </w:t>
+            </w:r>
+            <w:r>
+              <w:rPr>
+                <w:rFonts w:ascii="Arial" w:eastAsia="Times New Roman" w:hAnsi="Arial" w:cs="Arial"/>
+                <w:color w:val="000000"/>
+                <w:sz w:val="12"/>
+                <w:szCs w:val="12"/>
+                <w:lang w:eastAsia="en-GB"/>
+              </w:rPr>
+              <w:t>sample</w:t>
+            </w:r>
+          </w:p>
+        </w:tc>
+      </w:tr>
+      <w:tr>
+        <w:trPr>
+          <w:trHeight w:val="290"/>
+        </w:trPr>
+        <w:tc>
+          <w:tcPr>
+            <w:tcW w:w="5949" w:type="dxa"/>
+            <w:gridSpan w:val="3"/>
+            <w:vAlign w:val="center"/>
+          </w:tcPr>
+          <w:p>
+            <w:pPr>
+              <w:jc w:val="center"/>
+              <w:rPr>
+                <w:rFonts w:ascii="Arial" w:eastAsia="Times New Roman" w:hAnsi="Arial" w:cs="Arial"/>
+                <w:color w:val="000000"/>
+                <w:sz w:val="12"/>
+                <w:szCs w:val="12"/>
+                <w:lang w:eastAsia="en-GB"/>
+              </w:rPr>
+            </w:pPr>
+            <w:r>
+              <w:rPr>
+                <w:rFonts w:ascii="Arial" w:eastAsia="Times New Roman" w:hAnsi="Arial" w:cs="Arial"/>
+                <w:color w:val="000000"/>
+                <w:sz w:val="12"/>
+                <w:szCs w:val="12"/>
+                <w:lang w:eastAsia="en-GB"/>
+              </w:rPr>
+              <w:drawing>
+                <wp:inline distT="0" distB="0" distL="0" distR="0" wp14:anchorId="4731BF38" wp14:editId="5A81B065">
+                  <wp:extent cx="1402080" cy="403586"/>
+                  <wp:effectExtent l="0" t="0" r="7620" b="0"/>
+                  <wp:docPr id="1" name="Picture 1"/>
+                  <wp:cNvGraphicFramePr>
+                    <a:graphicFrameLocks xmlns:a="http://schemas.openxmlformats.org/drawingml/2006/main" noChangeAspect="1"/>
+                  </wp:cNvGraphicFramePr>
+                  <a:graphic xmlns:a="http://schemas.openxmlformats.org/drawingml/2006/main">
+                    <a:graphicData uri="http://schemas.openxmlformats.org/drawingml/2006/picture">
+                      <pic:pic xmlns:pic="http://schemas.openxmlformats.org/drawingml/2006/picture">
+                        <pic:nvPicPr>
+                          <pic:cNvPr id="1" name=""/>
+                          <pic:cNvPicPr/>
+                        </pic:nvPicPr>
+                        <pic:blipFill>
+                          <a:blip r:embed="rId5"/>
+                          <a:stretch>
+                            <a:fillRect/>
+                          </a:stretch>
+                        </pic:blipFill>
+                        <pic:spPr>
+                          <a:xfrm>
+                            <a:off x="0" y="0"/>
+                            <a:ext cx="1431869" cy="412161"/>
+                          </a:xfrm>
+                          <a:prstGeom prst="rect">
+                            <a:avLst/>
+                          </a:prstGeom>
+                        </pic:spPr>
+                      </pic:pic>
+                    </a:graphicData>
+                  </a:graphic>
+                </wp:inline>
+              </w:drawing>
+            </w:r>
+          </w:p>
+        </w:tc>
+      </w:tr>
+      <w:tr>
+        <w:trPr>
+          <w:trHeight w:val="290"/>
+        </w:trPr>
+        <w:tc>
+          <w:tcPr>
+            <w:tcW w:w="2974" w:type="dxa"/>
+            <w:gridSpan w:val="2"/>
+            <w:vAlign w:val="center"/>
+          </w:tcPr>
+          <w:p>
+            <w:pPr>
+              <w:jc w:val="center"/>
+              <w:rPr>
+                <w:rFonts w:ascii="Arial" w:eastAsia="Times New Roman" w:hAnsi="Arial" w:cs="Arial"/>
+                <w:b/>
+                <w:color w:val="000000"/>
+                <w:sz w:val="12"/>
+                <w:szCs w:val="12"/>
+                <w:vertAlign w:val="superscript"/>
+                <w:lang w:eastAsia="en-GB"/>
+              </w:rPr>
+            </w:pPr>
+            <w:r>
+              <w:rPr>
+                <w:rFonts w:ascii="Times New Roman" w:eastAsia="Times New Roman" w:hAnsi="Times New Roman" w:cs="Times New Roman"/>
+                <w:i/>
+                <w:color w:val="000000"/>
+                <w:sz w:val="12"/>
+                <w:szCs w:val="12"/>
+                <w:lang w:eastAsia="en-GB"/>
+              </w:rPr>
+              <w:t>θ</w:t>
+            </w:r>
+            <w:r>
+              <w:rPr>
+                <w:rFonts w:ascii="Times New Roman" w:eastAsia="Times New Roman" w:hAnsi="Times New Roman" w:cs="Times New Roman"/>
+                <w:i/>
+                <w:color w:val="000000"/>
+                <w:sz w:val="12"/>
+                <w:szCs w:val="12"/>
+                <w:vertAlign w:val="superscript"/>
+                <w:lang w:eastAsia="en-GB"/>
+              </w:rPr>
+              <w:t>(i)</w:t>
+            </w:r>
+          </w:p>
+        </w:tc>
+        <w:tc>
+          <w:tcPr>
+            <w:tcW w:w="2975" w:type="dxa"/>
+            <w:vAlign w:val="center"/>
+          </w:tcPr>
+          <w:p>
+            <w:pPr>
+              <w:rPr>
+                <w:rFonts w:ascii="Arial" w:eastAsia="Times New Roman" w:hAnsi="Arial" w:cs="Arial"/>
+                <w:b/>
+                <w:color w:val="000000"/>
+                <w:sz w:val="12"/>
+                <w:szCs w:val="12"/>
+                <w:lang w:eastAsia="en-GB"/>
+              </w:rPr>
+            </w:pPr>
+            <w:r>
+              <w:rPr>
+                <w:rFonts w:ascii="Times New Roman" w:eastAsia="Times New Roman" w:hAnsi="Times New Roman" w:cs="Times New Roman"/>
+                <w:i/>
+                <w:color w:val="000000"/>
+                <w:sz w:val="12"/>
+                <w:szCs w:val="12"/>
+                <w:lang w:eastAsia="en-GB"/>
+              </w:rPr>
+              <w:t>θ</w:t>
+            </w:r>
+            <w:r>
+              <w:rPr>
+                <w:rFonts w:ascii="Arial" w:eastAsia="Times New Roman" w:hAnsi="Arial" w:cs="Arial"/>
+                <w:color w:val="000000"/>
+                <w:sz w:val="12"/>
+                <w:szCs w:val="12"/>
+                <w:lang w:eastAsia="en-GB"/>
+              </w:rPr>
+              <w:t xml:space="preserve"> values corresponding to the</w:t>
+            </w:r>
+            <w:r>
+              <w:rPr>
+                <w:rFonts w:ascii="Arial" w:eastAsia="Times New Roman" w:hAnsi="Arial" w:cs="Arial"/>
+                <w:b/>
+                <w:i/>
+                <w:color w:val="000000"/>
+                <w:sz w:val="12"/>
+                <w:szCs w:val="12"/>
+                <w:lang w:eastAsia="en-GB"/>
+              </w:rPr>
+              <w:t xml:space="preserve"> </w:t>
+            </w:r>
+            <w:r>
+              <w:rPr>
+                <w:rFonts w:ascii="Arial" w:eastAsia="Times New Roman" w:hAnsi="Arial" w:cs="Arial"/>
+                <w:b/>
+                <w:i/>
+                <w:color w:val="000000"/>
+                <w:sz w:val="12"/>
+                <w:szCs w:val="12"/>
+                <w:lang w:eastAsia="en-GB"/>
+              </w:rPr>
+              <w:t>i</w:t>
+            </w:r>
+            <w:r>
+              <w:rPr>
+                <w:rFonts w:ascii="Arial" w:eastAsia="Times New Roman" w:hAnsi="Arial" w:cs="Arial"/>
+                <w:b/>
+                <w:i/>
+                <w:color w:val="000000"/>
+                <w:sz w:val="12"/>
+                <w:szCs w:val="12"/>
+                <w:vertAlign w:val="superscript"/>
+                <w:lang w:eastAsia="en-GB"/>
+              </w:rPr>
+              <w:t>th</w:t>
+            </w:r>
+            <w:r>
+              <w:rPr>
+                <w:rFonts w:ascii="Arial" w:eastAsia="Times New Roman" w:hAnsi="Arial" w:cs="Arial"/>
+                <w:color w:val="000000"/>
+                <w:sz w:val="12"/>
+                <w:szCs w:val="12"/>
+                <w:lang w:eastAsia="en-GB"/>
+              </w:rPr>
+              <w:t xml:space="preserve">  training sample</w:t>
+            </w:r>
+          </w:p>
+        </w:tc>
+      </w:tr>
+      <w:tr>
+        <w:trPr>
+          <w:trHeight w:val="290"/>
+        </w:trPr>
+        <w:tc>
+          <w:tcPr>
+            <w:tcW w:w="2974" w:type="dxa"/>
+            <w:gridSpan w:val="2"/>
+            <w:vAlign w:val="center"/>
+          </w:tcPr>
+          <w:p>
+            <w:pPr>
+              <w:jc w:val="center"/>
+              <w:rPr>
+                <w:rFonts w:ascii="Times New Roman" w:eastAsia="Times New Roman" w:hAnsi="Times New Roman" w:cs="Times New Roman"/>
+                <w:i/>
+                <w:color w:val="000000"/>
+                <w:sz w:val="12"/>
+                <w:szCs w:val="12"/>
+                <w:lang w:eastAsia="en-GB"/>
+              </w:rPr>
+            </w:pPr>
+            <w:r>
+              <w:rPr>
+                <w:rFonts w:ascii="Times New Roman" w:eastAsia="Times New Roman" w:hAnsi="Times New Roman" w:cs="Times New Roman"/>
+                <w:i/>
+                <w:color w:val="000000"/>
+                <w:sz w:val="12"/>
+                <w:szCs w:val="12"/>
+                <w:lang w:eastAsia="en-GB"/>
+              </w:rPr>
+              <w:t>θ</w:t>
+            </w:r>
+            <w:r>
+              <w:rPr>
+                <w:rFonts w:ascii="Times New Roman" w:eastAsia="Times New Roman" w:hAnsi="Times New Roman" w:cs="Times New Roman"/>
+                <w:i/>
+                <w:color w:val="000000"/>
+                <w:sz w:val="12"/>
+                <w:szCs w:val="12"/>
+                <w:vertAlign w:val="subscript"/>
+                <w:lang w:eastAsia="en-GB"/>
+              </w:rPr>
+              <w:t xml:space="preserve"> </w:t>
+            </w:r>
+            <w:r>
+              <w:rPr>
+                <w:rFonts w:ascii="Times New Roman" w:eastAsia="Times New Roman" w:hAnsi="Times New Roman" w:cs="Times New Roman"/>
+                <w:i/>
+                <w:color w:val="000000"/>
+                <w:sz w:val="12"/>
+                <w:szCs w:val="12"/>
+                <w:vertAlign w:val="subscript"/>
+                <w:lang w:eastAsia="en-GB"/>
+              </w:rPr>
+              <w:t>j</w:t>
+            </w:r>
+            <w:r>
+              <w:rPr>
+                <w:rFonts w:ascii="Times New Roman" w:eastAsia="Times New Roman" w:hAnsi="Times New Roman" w:cs="Times New Roman"/>
+                <w:i/>
+                <w:color w:val="000000"/>
+                <w:sz w:val="12"/>
+                <w:szCs w:val="12"/>
+                <w:vertAlign w:val="superscript"/>
+                <w:lang w:eastAsia="en-GB"/>
+              </w:rPr>
+              <w:t>(i)</w:t>
+            </w:r>
+          </w:p>
+        </w:tc>
+        <w:tc>
+          <w:tcPr>
+            <w:tcW w:w="2975" w:type="dxa"/>
+            <w:vAlign w:val="center"/>
+          </w:tcPr>
+          <w:p>
+            <w:pPr>
+              <w:rPr>
+                <w:rFonts w:ascii="Arial" w:eastAsia="Times New Roman" w:hAnsi="Arial" w:cs="Arial"/>
+                <w:color w:val="000000"/>
+                <w:sz w:val="12"/>
+                <w:szCs w:val="12"/>
+                <w:lang w:eastAsia="en-GB"/>
+              </w:rPr>
+            </w:pPr>
+            <w:r>
+              <w:rPr>
+                <w:rFonts w:ascii="Times New Roman" w:eastAsia="Times New Roman" w:hAnsi="Times New Roman" w:cs="Times New Roman"/>
+                <w:i/>
+                <w:color w:val="000000"/>
+                <w:sz w:val="12"/>
+                <w:szCs w:val="12"/>
+                <w:lang w:eastAsia="en-GB"/>
+              </w:rPr>
+              <w:t>θ</w:t>
+            </w:r>
+            <w:r>
+              <w:rPr>
+                <w:rFonts w:ascii="Arial" w:eastAsia="Times New Roman" w:hAnsi="Arial" w:cs="Arial"/>
+                <w:color w:val="000000"/>
+                <w:sz w:val="12"/>
+                <w:szCs w:val="12"/>
+                <w:lang w:eastAsia="en-GB"/>
+              </w:rPr>
+              <w:t xml:space="preserve"> value corresponding to</w:t>
+            </w:r>
+            <w:r>
+              <w:rPr>
+                <w:rFonts w:ascii="Arial" w:eastAsia="Times New Roman" w:hAnsi="Arial" w:cs="Arial"/>
+                <w:color w:val="000000"/>
+                <w:sz w:val="12"/>
+                <w:szCs w:val="12"/>
+                <w:lang w:eastAsia="en-GB"/>
+              </w:rPr>
+              <w:t xml:space="preserve"> feature </w:t>
+            </w:r>
+            <w:r>
+              <w:rPr>
+                <w:rFonts w:ascii="Arial" w:eastAsia="Times New Roman" w:hAnsi="Arial" w:cs="Arial"/>
+                <w:b/>
+                <w:i/>
+                <w:color w:val="000000"/>
+                <w:sz w:val="12"/>
+                <w:szCs w:val="12"/>
+                <w:lang w:eastAsia="en-GB"/>
+              </w:rPr>
+              <w:t>j</w:t>
+            </w:r>
+            <w:r>
+              <w:rPr>
+                <w:rFonts w:ascii="Arial" w:eastAsia="Times New Roman" w:hAnsi="Arial" w:cs="Arial"/>
+                <w:color w:val="000000"/>
+                <w:sz w:val="12"/>
+                <w:szCs w:val="12"/>
+                <w:lang w:eastAsia="en-GB"/>
+              </w:rPr>
+              <w:t xml:space="preserve"> the</w:t>
+            </w:r>
+            <w:r>
+              <w:rPr>
+                <w:rFonts w:ascii="Arial" w:eastAsia="Times New Roman" w:hAnsi="Arial" w:cs="Arial"/>
+                <w:b/>
+                <w:i/>
+                <w:color w:val="000000"/>
+                <w:sz w:val="12"/>
+                <w:szCs w:val="12"/>
+                <w:lang w:eastAsia="en-GB"/>
+              </w:rPr>
+              <w:t xml:space="preserve"> i</w:t>
+            </w:r>
+            <w:r>
+              <w:rPr>
+                <w:rFonts w:ascii="Arial" w:eastAsia="Times New Roman" w:hAnsi="Arial" w:cs="Arial"/>
+                <w:b/>
+                <w:i/>
+                <w:color w:val="000000"/>
+                <w:sz w:val="12"/>
+                <w:szCs w:val="12"/>
+                <w:vertAlign w:val="superscript"/>
+                <w:lang w:eastAsia="en-GB"/>
+              </w:rPr>
+              <w:t>th</w:t>
+            </w:r>
+            <w:r>
+              <w:rPr>
+                <w:rFonts w:ascii="Arial" w:eastAsia="Times New Roman" w:hAnsi="Arial" w:cs="Arial"/>
+                <w:color w:val="000000"/>
+                <w:sz w:val="12"/>
+                <w:szCs w:val="12"/>
+                <w:lang w:eastAsia="en-GB"/>
+              </w:rPr>
+              <w:t xml:space="preserve">  training sample</w:t>
+            </w:r>
+          </w:p>
+        </w:tc>
+      </w:tr>
+      <w:tr>
+        <w:trPr>
+          <w:trHeight w:val="290"/>
+        </w:trPr>
+        <w:tc>
+          <w:tcPr>
+            <w:tcW w:w="5949" w:type="dxa"/>
+            <w:gridSpan w:val="3"/>
+            <w:vAlign w:val="center"/>
+          </w:tcPr>
+          <w:p>
+            <w:pPr>
+              <w:jc w:val="center"/>
+              <w:rPr>
+                <w:rFonts w:ascii="Arial" w:eastAsia="Times New Roman" w:hAnsi="Arial" w:cs="Arial"/>
+                <w:color w:val="000000"/>
+                <w:sz w:val="12"/>
+                <w:szCs w:val="12"/>
+                <w:lang w:eastAsia="en-GB"/>
+              </w:rPr>
+            </w:pPr>
+            <w:r>
+              <w:rPr>
+                <w:rFonts w:ascii="Arial" w:eastAsia="Times New Roman" w:hAnsi="Arial" w:cs="Arial"/>
+                <w:color w:val="000000"/>
+                <w:sz w:val="12"/>
+                <w:szCs w:val="12"/>
+                <w:lang w:eastAsia="en-GB"/>
+              </w:rPr>
+              <w:drawing>
+                <wp:inline distT="0" distB="0" distL="0" distR="0" wp14:anchorId="3A218485" wp14:editId="285DFF0A">
+                  <wp:extent cx="1369889" cy="434652"/>
+                  <wp:effectExtent l="0" t="0" r="1905" b="3810"/>
+                  <wp:docPr id="18" name="Picture 18"/>
+                  <wp:cNvGraphicFramePr>
+                    <a:graphicFrameLocks xmlns:a="http://schemas.openxmlformats.org/drawingml/2006/main" noChangeAspect="1"/>
+                  </wp:cNvGraphicFramePr>
+                  <a:graphic xmlns:a="http://schemas.openxmlformats.org/drawingml/2006/main">
+                    <a:graphicData uri="http://schemas.openxmlformats.org/drawingml/2006/picture">
+                      <pic:pic xmlns:pic="http://schemas.openxmlformats.org/drawingml/2006/picture">
+                        <pic:nvPicPr>
+                          <pic:cNvPr id="1" name=""/>
+                          <pic:cNvPicPr/>
+                        </pic:nvPicPr>
+                        <pic:blipFill>
+                          <a:blip r:embed="rId6"/>
+                          <a:stretch>
+                            <a:fillRect/>
+                          </a:stretch>
+                        </pic:blipFill>
+                        <pic:spPr>
+                          <a:xfrm>
+                            <a:off x="0" y="0"/>
+                            <a:ext cx="1426872" cy="452732"/>
+                          </a:xfrm>
+                          <a:prstGeom prst="rect">
+                            <a:avLst/>
+                          </a:prstGeom>
+                        </pic:spPr>
+                      </pic:pic>
+                    </a:graphicData>
+                  </a:graphic>
+                </wp:inline>
+              </w:drawing>
+            </w:r>
+          </w:p>
+        </w:tc>
+      </w:tr>
+      <w:tr>
+        <w:trPr>
+          <w:trHeight w:val="290"/>
+        </w:trPr>
+        <w:tc>
+          <w:tcPr>
+            <w:tcW w:w="2974" w:type="dxa"/>
+            <w:gridSpan w:val="2"/>
+            <w:vAlign w:val="center"/>
+          </w:tcPr>
+          <w:p>
+            <w:pPr>
+              <w:jc w:val="center"/>
+              <w:rPr>
+                <w:rFonts w:ascii="Times New Roman" w:eastAsia="Times New Roman" w:hAnsi="Times New Roman" w:cs="Times New Roman"/>
+                <w:i/>
+                <w:color w:val="000000"/>
+                <w:sz w:val="12"/>
+                <w:szCs w:val="12"/>
+                <w:lang w:eastAsia="en-GB"/>
+              </w:rPr>
+            </w:pPr>
+            <w:r>
+              <w:rPr>
+                <w:rFonts w:ascii="Times New Roman" w:eastAsia="Times New Roman" w:hAnsi="Times New Roman" w:cs="Times New Roman"/>
+                <w:i/>
+                <w:color w:val="000000"/>
+                <w:sz w:val="12"/>
+                <w:szCs w:val="12"/>
+                <w:lang w:eastAsia="en-GB"/>
+              </w:rPr>
+              <w:t>X</w:t>
+            </w:r>
+          </w:p>
+        </w:tc>
+        <w:tc>
+          <w:tcPr>
+            <w:tcW w:w="2975" w:type="dxa"/>
+            <w:vAlign w:val="center"/>
+          </w:tcPr>
+          <w:p>
+            <w:pPr>
+              <w:rPr>
+                <w:rFonts w:ascii="Arial" w:eastAsia="Times New Roman" w:hAnsi="Arial" w:cs="Arial"/>
+                <w:color w:val="000000"/>
+                <w:sz w:val="12"/>
+                <w:szCs w:val="12"/>
+                <w:lang w:eastAsia="en-GB"/>
+              </w:rPr>
+            </w:pPr>
+            <w:r>
+              <w:rPr>
+                <w:rFonts w:ascii="Arial" w:eastAsia="Times New Roman" w:hAnsi="Arial" w:cs="Arial"/>
+                <w:color w:val="000000"/>
+                <w:sz w:val="12"/>
+                <w:szCs w:val="12"/>
+                <w:lang w:eastAsia="en-GB"/>
+              </w:rPr>
+              <w:t>All input variables / features (i.e. all samples)</w:t>
+            </w:r>
+          </w:p>
+        </w:tc>
+      </w:tr>
+      <w:tr>
+        <w:trPr>
+          <w:trHeight w:val="290"/>
+        </w:trPr>
+        <w:tc>
+          <w:tcPr>
+            <w:tcW w:w="2974" w:type="dxa"/>
+            <w:gridSpan w:val="2"/>
+            <w:vAlign w:val="center"/>
+          </w:tcPr>
+          <w:p>
+            <w:pPr>
+              <w:jc w:val="center"/>
+              <w:rPr>
+                <w:rFonts w:ascii="Times New Roman" w:eastAsia="Times New Roman" w:hAnsi="Times New Roman" w:cs="Times New Roman"/>
+                <w:i/>
+                <w:color w:val="000000"/>
+                <w:sz w:val="12"/>
+                <w:szCs w:val="12"/>
+                <w:lang w:eastAsia="en-GB"/>
+              </w:rPr>
+            </w:pPr>
+            <w:r>
+              <w:rPr>
+                <w:rFonts w:ascii="Times New Roman" w:eastAsia="Times New Roman" w:hAnsi="Times New Roman" w:cs="Times New Roman"/>
+                <w:i/>
+                <w:color w:val="000000"/>
+                <w:sz w:val="12"/>
+                <w:szCs w:val="12"/>
+                <w:lang w:eastAsia="en-GB"/>
+              </w:rPr>
+              <w:t>y</w:t>
+            </w:r>
+          </w:p>
+        </w:tc>
+        <w:tc>
+          <w:tcPr>
+            <w:tcW w:w="2975" w:type="dxa"/>
+            <w:vAlign w:val="center"/>
+          </w:tcPr>
+          <w:p>
+            <w:pPr>
+              <w:rPr>
+                <w:rFonts w:ascii="Arial" w:eastAsia="Times New Roman" w:hAnsi="Arial" w:cs="Arial"/>
+                <w:color w:val="000000"/>
+                <w:sz w:val="12"/>
+                <w:szCs w:val="12"/>
+                <w:lang w:eastAsia="en-GB"/>
+              </w:rPr>
+            </w:pPr>
+            <w:r>
+              <w:rPr>
+                <w:rFonts w:ascii="Arial" w:eastAsia="Times New Roman" w:hAnsi="Arial" w:cs="Arial"/>
+                <w:color w:val="000000"/>
+                <w:sz w:val="12"/>
+                <w:szCs w:val="12"/>
+                <w:lang w:eastAsia="en-GB"/>
+              </w:rPr>
+              <w:t>All output variables / targets (i.e. all samples)</w:t>
             </w:r>
           </w:p>
         </w:tc>
@@ -1535,13 +2251,13 @@
           <w:b/>
         </w:rPr>
       </w:pPr>
+      <w:bookmarkStart w:id="0" w:name="_GoBack"/>
       <w:r>
         <w:rPr>
           <w:b/>
         </w:rPr>
         <w:t>Linear Regression (Single + Multiple Variable)</w:t>
       </w:r>
-      <w:bookmarkStart w:id="0" w:name="_GoBack"/>
       <w:bookmarkEnd w:id="0"/>
     </w:p>
     <w:sectPr>
@@ -1955,7 +2671,6 @@
   <w:style w:type="character" w:default="1" w:styleId="DefaultParagraphFont">
     <w:name w:val="Default Paragraph Font"/>
     <w:uiPriority w:val="1"/>
-    <w:semiHidden/>
     <w:unhideWhenUsed/>
   </w:style>
   <w:style w:type="table" w:default="1" w:styleId="TableNormal">
@@ -1997,6 +2712,36 @@
         <w:insideV w:val="single" w:sz="4" w:space="0" w:color="BFBFBF" w:themeColor="background1" w:themeShade="BF"/>
       </w:tblBorders>
     </w:tblPr>
+  </w:style>
+  <w:style w:type="paragraph" w:styleId="BalloonText">
+    <w:name w:val="Balloon Text"/>
+    <w:basedOn w:val="Normal"/>
+    <w:link w:val="BalloonTextChar"/>
+    <w:uiPriority w:val="99"/>
+    <w:semiHidden/>
+    <w:unhideWhenUsed/>
+    <w:rsid w:val="00841713"/>
+    <w:pPr>
+      <w:spacing w:after="0" w:line="240" w:lineRule="auto"/>
+    </w:pPr>
+    <w:rPr>
+      <w:rFonts w:ascii="Segoe UI" w:hAnsi="Segoe UI" w:cs="Segoe UI"/>
+      <w:sz w:val="18"/>
+      <w:szCs w:val="18"/>
+    </w:rPr>
+  </w:style>
+  <w:style w:type="character" w:customStyle="1" w:styleId="BalloonTextChar">
+    <w:name w:val="Balloon Text Char"/>
+    <w:basedOn w:val="DefaultParagraphFont"/>
+    <w:link w:val="BalloonText"/>
+    <w:uiPriority w:val="99"/>
+    <w:semiHidden/>
+    <w:rsid w:val="00841713"/>
+    <w:rPr>
+      <w:rFonts w:ascii="Segoe UI" w:hAnsi="Segoe UI" w:cs="Segoe UI"/>
+      <w:sz w:val="18"/>
+      <w:szCs w:val="18"/>
+    </w:rPr>
   </w:style>
 </w:styles>
 </file>
